--- a/New Resume Template/other/Carlos Gomez  Hernandez - Cover Letter - No contact.docx
+++ b/New Resume Template/other/Carlos Gomez  Hernandez - Cover Letter - No contact.docx
@@ -105,12 +105,9 @@
                             </w:r>
                             <w:r>
                               <w:rPr>
-                                <w:rFonts w:ascii="Segoe UI" w:hAnsi="Segoe UI" w:cs="Segoe UI"/>
                                 <w:b/>
                                 <w:bCs/>
                                 <w:color w:val="FFFFFF" w:themeColor="background1"/>
-                                <w:sz w:val="32"/>
-                                <w:szCs w:val="32"/>
                                 <w:lang w:val="en-US"/>
                               </w:rPr>
                               <w:br/>
@@ -122,8 +119,25 @@
                                 <w:color w:val="FFFFFF" w:themeColor="background1"/>
                                 <w:lang w:val="en-US"/>
                               </w:rPr>
-                              <w:br/>
-                              <w:t>BUSINESS INTELLIGENCE / DATA ENGINEER</w:t>
+                              <w:t>ANALYST</w:t>
+                            </w:r>
+                            <w:r>
+                              <w:rPr>
+                                <w:b/>
+                                <w:bCs/>
+                                <w:color w:val="FFFFFF" w:themeColor="background1"/>
+                                <w:lang w:val="en-US"/>
+                              </w:rPr>
+                              <w:t xml:space="preserve"> / </w:t>
+                            </w:r>
+                            <w:r>
+                              <w:rPr>
+                                <w:b/>
+                                <w:bCs/>
+                                <w:color w:val="FFFFFF" w:themeColor="background1"/>
+                                <w:lang w:val="en-US"/>
+                              </w:rPr>
+                              <w:t>DEVELOPER</w:t>
                             </w:r>
                             <w:r>
                               <w:rPr>
@@ -196,12 +210,9 @@
                       </w:r>
                       <w:r>
                         <w:rPr>
-                          <w:rFonts w:ascii="Segoe UI" w:hAnsi="Segoe UI" w:cs="Segoe UI"/>
                           <w:b/>
                           <w:bCs/>
                           <w:color w:val="FFFFFF" w:themeColor="background1"/>
-                          <w:sz w:val="32"/>
-                          <w:szCs w:val="32"/>
                           <w:lang w:val="en-US"/>
                         </w:rPr>
                         <w:br/>
@@ -213,8 +224,25 @@
                           <w:color w:val="FFFFFF" w:themeColor="background1"/>
                           <w:lang w:val="en-US"/>
                         </w:rPr>
-                        <w:br/>
-                        <w:t>BUSINESS INTELLIGENCE / DATA ENGINEER</w:t>
+                        <w:t>ANALYST</w:t>
+                      </w:r>
+                      <w:r>
+                        <w:rPr>
+                          <w:b/>
+                          <w:bCs/>
+                          <w:color w:val="FFFFFF" w:themeColor="background1"/>
+                          <w:lang w:val="en-US"/>
+                        </w:rPr>
+                        <w:t xml:space="preserve"> / </w:t>
+                      </w:r>
+                      <w:r>
+                        <w:rPr>
+                          <w:b/>
+                          <w:bCs/>
+                          <w:color w:val="FFFFFF" w:themeColor="background1"/>
+                          <w:lang w:val="en-US"/>
+                        </w:rPr>
+                        <w:t>DEVELOPER</w:t>
                       </w:r>
                       <w:r>
                         <w:rPr>
@@ -357,7 +385,40 @@
           <w:szCs w:val="24"/>
           <w:lang w:val="en-US"/>
         </w:rPr>
-        <w:t>2020-07-09</w:t>
+        <w:t>2020-</w:t>
+      </w:r>
+      <w:r>
+        <w:rPr>
+          <w:rFonts w:eastAsiaTheme="minorHAnsi"/>
+          <w:b/>
+          <w:color w:val="C98B81"/>
+          <w:sz w:val="24"/>
+          <w:szCs w:val="24"/>
+          <w:lang w:val="en-US"/>
+        </w:rPr>
+        <w:t>11</w:t>
+      </w:r>
+      <w:r>
+        <w:rPr>
+          <w:rFonts w:eastAsiaTheme="minorHAnsi"/>
+          <w:b/>
+          <w:color w:val="C98B81"/>
+          <w:sz w:val="24"/>
+          <w:szCs w:val="24"/>
+          <w:lang w:val="en-US"/>
+        </w:rPr>
+        <w:t>-0</w:t>
+      </w:r>
+      <w:r>
+        <w:rPr>
+          <w:rFonts w:eastAsiaTheme="minorHAnsi"/>
+          <w:b/>
+          <w:color w:val="C98B81"/>
+          <w:sz w:val="24"/>
+          <w:szCs w:val="24"/>
+          <w:lang w:val="en-US"/>
+        </w:rPr>
+        <w:t>2</w:t>
       </w:r>
     </w:p>
     <w:p>
@@ -370,7 +431,25 @@
         <w:rPr>
           <w:lang w:val="en-US"/>
         </w:rPr>
-        <w:t>To Whom it may concern.</w:t>
+        <w:t xml:space="preserve">To </w:t>
+      </w:r>
+      <w:r>
+        <w:rPr>
+          <w:lang w:val="en-US"/>
+        </w:rPr>
+        <w:t>w</w:t>
+      </w:r>
+      <w:r>
+        <w:rPr>
+          <w:lang w:val="en-US"/>
+        </w:rPr>
+        <w:t>hom it may concern</w:t>
+      </w:r>
+      <w:r>
+        <w:rPr>
+          <w:lang w:val="en-US"/>
+        </w:rPr>
+        <w:t>,</w:t>
       </w:r>
       <w:r>
         <w:rPr>
@@ -383,25 +462,85 @@
           <w:lang w:val="en-US"/>
         </w:rPr>
         <w:br/>
-        <w:t xml:space="preserve">My name is Carlos Gomez Hernandez, </w:t>
-      </w:r>
-      <w:r>
-        <w:rPr>
-          <w:lang w:val="en-US"/>
-        </w:rPr>
-        <w:t xml:space="preserve">I have seen online very good </w:t>
-      </w:r>
-      <w:r>
-        <w:rPr>
-          <w:lang w:val="en-US"/>
-        </w:rPr>
-        <w:t>recommendations about your company</w:t>
-      </w:r>
-      <w:r>
-        <w:rPr>
-          <w:lang w:val="en-US"/>
-        </w:rPr>
-        <w:t xml:space="preserve"> and I would like to express my interest in the positions Data Visualization Analyst.</w:t>
+        <w:t>My name is Carlos Gomez Hernandez</w:t>
+      </w:r>
+      <w:r>
+        <w:rPr>
+          <w:lang w:val="en-US"/>
+        </w:rPr>
+        <w:t xml:space="preserve"> and I’m an analyst and developer. M</w:t>
+      </w:r>
+      <w:r>
+        <w:rPr>
+          <w:lang w:val="en-US"/>
+        </w:rPr>
+        <w:t>y former colle</w:t>
+      </w:r>
+      <w:r>
+        <w:rPr>
+          <w:lang w:val="en-US"/>
+        </w:rPr>
+        <w:t>a</w:t>
+      </w:r>
+      <w:r>
+        <w:rPr>
+          <w:lang w:val="en-US"/>
+        </w:rPr>
+        <w:t>g</w:t>
+      </w:r>
+      <w:r>
+        <w:rPr>
+          <w:lang w:val="en-US"/>
+        </w:rPr>
+        <w:t>u</w:t>
+      </w:r>
+      <w:r>
+        <w:rPr>
+          <w:lang w:val="en-US"/>
+        </w:rPr>
+        <w:t xml:space="preserve">e Kevin has given me </w:t>
+      </w:r>
+      <w:r>
+        <w:rPr>
+          <w:lang w:val="en-US"/>
+        </w:rPr>
+        <w:t>excellent</w:t>
+      </w:r>
+      <w:r>
+        <w:rPr>
+          <w:lang w:val="en-US"/>
+        </w:rPr>
+        <w:t xml:space="preserve"> feedback on </w:t>
+      </w:r>
+      <w:r>
+        <w:rPr>
+          <w:lang w:val="en-US"/>
+        </w:rPr>
+        <w:t>Broadridge</w:t>
+      </w:r>
+      <w:r>
+        <w:rPr>
+          <w:lang w:val="en-US"/>
+        </w:rPr>
+        <w:t xml:space="preserve"> and I </w:t>
+      </w:r>
+      <w:r>
+        <w:rPr>
+          <w:lang w:val="en-US"/>
+        </w:rPr>
+        <w:t>have eagerly anticipated job openings with your organization</w:t>
+      </w:r>
+      <w:r>
+        <w:rPr>
+          <w:lang w:val="en-US"/>
+        </w:rPr>
+        <w:t>.</w:t>
+      </w:r>
+      <w:r>
+        <w:rPr>
+          <w:lang w:val="en-US"/>
+        </w:rPr>
+        <w:t xml:space="preserve"> I would like to express my interest for software developer or analyst positions.</w:t>
       </w:r>
       <w:r>
         <w:rPr>
@@ -414,32 +553,103 @@
           <w:lang w:val="en-US"/>
         </w:rPr>
         <w:br/>
-        <w:t xml:space="preserve">I am confident to say that I am an excellent candidate for this job position. I have extensive experience working with analytics and large data sets. I also have experience working with </w:t>
-      </w:r>
-      <w:r>
-        <w:rPr>
-          <w:lang w:val="en-US"/>
-        </w:rPr>
-        <w:t xml:space="preserve">SQL Server </w:t>
-      </w:r>
-      <w:r>
-        <w:rPr>
-          <w:lang w:val="en-US"/>
-        </w:rPr>
-        <w:t>using SSMS and Power BI reports.</w:t>
-      </w:r>
-      <w:r>
-        <w:rPr>
-          <w:lang w:val="en-US"/>
-        </w:rPr>
-        <w:br/>
-      </w:r>
-      <w:r>
-        <w:rPr>
-          <w:lang w:val="en-US"/>
-        </w:rPr>
-        <w:br/>
-        <w:t xml:space="preserve">I believe to be a good culture fit for your organization because, I have worked for various renown fortune 500 companies as my customers and have good understanding of the challenges that organizations face to scale. </w:t>
+        <w:t xml:space="preserve">I am confident </w:t>
+      </w:r>
+      <w:r>
+        <w:rPr>
+          <w:lang w:val="en-US"/>
+        </w:rPr>
+        <w:t>in saying</w:t>
+      </w:r>
+      <w:r>
+        <w:rPr>
+          <w:lang w:val="en-US"/>
+        </w:rPr>
+        <w:t xml:space="preserve"> that I am an excellent candidate for th</w:t>
+      </w:r>
+      <w:r>
+        <w:rPr>
+          <w:lang w:val="en-US"/>
+        </w:rPr>
+        <w:t>e</w:t>
+      </w:r>
+      <w:r>
+        <w:rPr>
+          <w:lang w:val="en-US"/>
+        </w:rPr>
+        <w:t>s</w:t>
+      </w:r>
+      <w:r>
+        <w:rPr>
+          <w:lang w:val="en-US"/>
+        </w:rPr>
+        <w:t>e</w:t>
+      </w:r>
+      <w:r>
+        <w:rPr>
+          <w:lang w:val="en-US"/>
+        </w:rPr>
+        <w:t xml:space="preserve"> job position</w:t>
+      </w:r>
+      <w:r>
+        <w:rPr>
+          <w:lang w:val="en-US"/>
+        </w:rPr>
+        <w:t>s</w:t>
+      </w:r>
+      <w:r>
+        <w:rPr>
+          <w:lang w:val="en-US"/>
+        </w:rPr>
+        <w:t>. I have extensive experience working with analytics and large data sets</w:t>
+      </w:r>
+      <w:r>
+        <w:rPr>
+          <w:lang w:val="en-US"/>
+        </w:rPr>
+        <w:t>, as well as</w:t>
+      </w:r>
+      <w:r>
+        <w:rPr>
+          <w:lang w:val="en-US"/>
+        </w:rPr>
+        <w:t xml:space="preserve"> experience</w:t>
+      </w:r>
+      <w:r>
+        <w:rPr>
+          <w:lang w:val="en-US"/>
+        </w:rPr>
+        <w:t xml:space="preserve"> with software development</w:t>
+      </w:r>
+      <w:r>
+        <w:rPr>
+          <w:lang w:val="en-US"/>
+        </w:rPr>
+        <w:t>.</w:t>
+      </w:r>
+      <w:r>
+        <w:rPr>
+          <w:lang w:val="en-US"/>
+        </w:rPr>
+        <w:t xml:space="preserve"> </w:t>
+      </w:r>
+      <w:r>
+        <w:rPr>
+          <w:lang w:val="en-US"/>
+        </w:rPr>
+        <w:t>T</w:t>
+      </w:r>
+      <w:r>
+        <w:rPr>
+          <w:lang w:val="en-US"/>
+        </w:rPr>
+        <w:t>he following project is a</w:t>
+      </w:r>
+      <w:r>
+        <w:rPr>
+          <w:lang w:val="en-US"/>
+        </w:rPr>
+        <w:t xml:space="preserve"> personal application that contains some information about my work and acts as a platform to host my data analytics projects.</w:t>
       </w:r>
     </w:p>
     <w:p>
@@ -448,25 +658,202 @@
           <w:lang w:val="en-US"/>
         </w:rPr>
       </w:pPr>
-      <w:r>
-        <w:rPr>
-          <w:lang w:val="en-US"/>
-        </w:rPr>
-        <w:t xml:space="preserve">What attracts me most to work for </w:t>
-      </w:r>
-      <w:proofErr w:type="spellStart"/>
-      <w:r>
-        <w:rPr>
-          <w:lang w:val="en-US"/>
-        </w:rPr>
-        <w:t>Semios</w:t>
-      </w:r>
-      <w:proofErr w:type="spellEnd"/>
-      <w:r>
-        <w:rPr>
-          <w:lang w:val="en-US"/>
-        </w:rPr>
-        <w:t xml:space="preserve"> is the nature of the business, the opportunity to learn new analytics techniques, the extensive experience of you</w:t>
+      <w:hyperlink r:id="rId7" w:history="1">
+        <w:r>
+          <w:rPr>
+            <w:rStyle w:val="Hyperlink"/>
+            <w:lang w:val="en-US"/>
+          </w:rPr>
+          <w:t>https://www.carlosgomezhernandez.com/</w:t>
+        </w:r>
+      </w:hyperlink>
+      <w:r>
+        <w:rPr>
+          <w:lang w:val="en-US"/>
+        </w:rPr>
+        <w:br/>
+      </w:r>
+      <w:r>
+        <w:rPr>
+          <w:lang w:val="en-US"/>
+        </w:rPr>
+        <w:br/>
+        <w:t>The stack used for this application</w:t>
+      </w:r>
+      <w:r>
+        <w:rPr>
+          <w:lang w:val="en-US"/>
+        </w:rPr>
+        <w:t xml:space="preserve"> includes</w:t>
+      </w:r>
+      <w:r>
+        <w:rPr>
+          <w:lang w:val="en-US"/>
+        </w:rPr>
+        <w:t>:</w:t>
+      </w:r>
+    </w:p>
+    <w:p>
+      <w:pPr>
+        <w:pStyle w:val="ListParagraph"/>
+        <w:numPr>
+          <w:ilvl w:val="0"/>
+          <w:numId w:val="1"/>
+        </w:numPr>
+        <w:rPr>
+          <w:lang w:val="en-US"/>
+        </w:rPr>
+      </w:pPr>
+      <w:r>
+        <w:rPr>
+          <w:lang w:val="en-US"/>
+        </w:rPr>
+        <w:t>Django as main framework and Django-Rest framework to handle APIS.</w:t>
+      </w:r>
+    </w:p>
+    <w:p>
+      <w:pPr>
+        <w:pStyle w:val="ListParagraph"/>
+        <w:numPr>
+          <w:ilvl w:val="0"/>
+          <w:numId w:val="1"/>
+        </w:numPr>
+        <w:rPr>
+          <w:lang w:val="en-US"/>
+        </w:rPr>
+      </w:pPr>
+      <w:r>
+        <w:rPr>
+          <w:lang w:val="en-US"/>
+        </w:rPr>
+        <w:t>Django ORML and Python scripts to cleanup and organize the data.</w:t>
+      </w:r>
+    </w:p>
+    <w:p>
+      <w:pPr>
+        <w:pStyle w:val="ListParagraph"/>
+        <w:numPr>
+          <w:ilvl w:val="0"/>
+          <w:numId w:val="1"/>
+        </w:numPr>
+        <w:rPr>
+          <w:lang w:val="en-US"/>
+        </w:rPr>
+      </w:pPr>
+      <w:r>
+        <w:rPr>
+          <w:lang w:val="en-US"/>
+        </w:rPr>
+        <w:t>HTML, Boostrap.JS and CSS for the front end.</w:t>
+      </w:r>
+    </w:p>
+    <w:p>
+      <w:pPr>
+        <w:pStyle w:val="ListParagraph"/>
+        <w:numPr>
+          <w:ilvl w:val="0"/>
+          <w:numId w:val="1"/>
+        </w:numPr>
+        <w:rPr>
+          <w:lang w:val="en-US"/>
+        </w:rPr>
+      </w:pPr>
+      <w:r>
+        <w:rPr>
+          <w:lang w:val="en-US"/>
+        </w:rPr>
+        <w:t>Charts.JS for the front-end Visualizations.</w:t>
+      </w:r>
+    </w:p>
+    <w:p>
+      <w:pPr>
+        <w:pStyle w:val="ListParagraph"/>
+        <w:numPr>
+          <w:ilvl w:val="0"/>
+          <w:numId w:val="1"/>
+        </w:numPr>
+        <w:rPr>
+          <w:lang w:val="en-US"/>
+        </w:rPr>
+      </w:pPr>
+      <w:r>
+        <w:rPr>
+          <w:lang w:val="en-US"/>
+        </w:rPr>
+        <w:t>Azure VM as hosting service.</w:t>
+      </w:r>
+    </w:p>
+    <w:p>
+      <w:pPr>
+        <w:pStyle w:val="ListParagraph"/>
+        <w:numPr>
+          <w:ilvl w:val="0"/>
+          <w:numId w:val="1"/>
+        </w:numPr>
+        <w:rPr>
+          <w:lang w:val="en-US"/>
+        </w:rPr>
+      </w:pPr>
+      <w:r>
+        <w:rPr>
+          <w:lang w:val="en-US"/>
+        </w:rPr>
+        <w:t>NGNX as Webservice.</w:t>
+      </w:r>
+    </w:p>
+    <w:p>
+      <w:pPr>
+        <w:rPr>
+          <w:lang w:val="en-US"/>
+        </w:rPr>
+      </w:pPr>
+      <w:r>
+        <w:rPr>
+          <w:lang w:val="en-US"/>
+        </w:rPr>
+        <w:t xml:space="preserve">I believe to be a good culture fit for your organization because I have worked for various fortune 500 companies as my </w:t>
+      </w:r>
+      <w:r>
+        <w:rPr>
+          <w:lang w:val="en-US"/>
+        </w:rPr>
+        <w:t xml:space="preserve">direct </w:t>
+      </w:r>
+      <w:r>
+        <w:rPr>
+          <w:lang w:val="en-US"/>
+        </w:rPr>
+        <w:t xml:space="preserve">customers and have good understanding of the challenges that organizations face to scale. </w:t>
+      </w:r>
+      <w:r>
+        <w:rPr>
+          <w:lang w:val="en-US"/>
+        </w:rPr>
+        <w:t>What attracts me most to work for</w:t>
+      </w:r>
+      <w:r>
+        <w:rPr>
+          <w:lang w:val="en-US"/>
+        </w:rPr>
+        <w:t xml:space="preserve"> B</w:t>
+      </w:r>
+      <w:r>
+        <w:rPr>
+          <w:lang w:val="en-US"/>
+        </w:rPr>
+        <w:t>roadridge</w:t>
+      </w:r>
+      <w:r>
+        <w:rPr>
+          <w:lang w:val="en-US"/>
+        </w:rPr>
+        <w:t xml:space="preserve"> </w:t>
+      </w:r>
+      <w:r>
+        <w:rPr>
+          <w:lang w:val="en-US"/>
+        </w:rPr>
+        <w:t>is the nature of the business, the opportunity to learn, the extensive experience of you</w:t>
       </w:r>
       <w:r>
         <w:rPr>
@@ -478,7 +865,13 @@
         <w:rPr>
           <w:lang w:val="en-US"/>
         </w:rPr>
-        <w:t xml:space="preserve"> leaders.</w:t>
+        <w:t xml:space="preserve"> leaders</w:t>
+      </w:r>
+      <w:r>
+        <w:rPr>
+          <w:lang w:val="en-US"/>
+        </w:rPr>
+        <w:t>. I feel that I could be a valuable asset to your organization and grow within it as well.</w:t>
       </w:r>
       <w:r>
         <w:rPr>
@@ -507,13 +900,92 @@
           <w:lang w:val="en-US"/>
         </w:rPr>
       </w:pPr>
-    </w:p>
-    <w:p>
-      <w:pPr>
-        <w:rPr>
-          <w:lang w:val="en-US"/>
-        </w:rPr>
-      </w:pPr>
+      <w:r>
+        <w:rPr>
+          <w:noProof/>
+          <w:lang w:val="en-US"/>
+        </w:rPr>
+        <mc:AlternateContent>
+          <mc:Choice Requires="wps">
+            <w:drawing>
+              <wp:anchor distT="0" distB="0" distL="114300" distR="114300" simplePos="0" relativeHeight="251666432" behindDoc="0" locked="0" layoutInCell="1" allowOverlap="1" wp14:anchorId="21D2A884" wp14:editId="1B7FF610">
+                <wp:simplePos x="0" y="0"/>
+                <wp:positionH relativeFrom="page">
+                  <wp:align>right</wp:align>
+                </wp:positionH>
+                <wp:positionV relativeFrom="paragraph">
+                  <wp:posOffset>904875</wp:posOffset>
+                </wp:positionV>
+                <wp:extent cx="7847463" cy="95534"/>
+                <wp:effectExtent l="0" t="0" r="1270" b="0"/>
+                <wp:wrapNone/>
+                <wp:docPr id="1" name="Rectangle 1"/>
+                <wp:cNvGraphicFramePr/>
+                <a:graphic xmlns:a="http://schemas.openxmlformats.org/drawingml/2006/main">
+                  <a:graphicData uri="http://schemas.microsoft.com/office/word/2010/wordprocessingShape">
+                    <wps:wsp>
+                      <wps:cNvSpPr/>
+                      <wps:spPr>
+                        <a:xfrm>
+                          <a:off x="0" y="0"/>
+                          <a:ext cx="7847463" cy="95534"/>
+                        </a:xfrm>
+                        <a:prstGeom prst="rect">
+                          <a:avLst/>
+                        </a:prstGeom>
+                        <a:solidFill>
+                          <a:schemeClr val="accent2">
+                            <a:lumMod val="60000"/>
+                            <a:lumOff val="40000"/>
+                          </a:schemeClr>
+                        </a:solidFill>
+                        <a:ln>
+                          <a:noFill/>
+                        </a:ln>
+                      </wps:spPr>
+                      <wps:style>
+                        <a:lnRef idx="2">
+                          <a:schemeClr val="accent1">
+                            <a:shade val="50000"/>
+                          </a:schemeClr>
+                        </a:lnRef>
+                        <a:fillRef idx="1">
+                          <a:schemeClr val="accent1"/>
+                        </a:fillRef>
+                        <a:effectRef idx="0">
+                          <a:schemeClr val="accent1"/>
+                        </a:effectRef>
+                        <a:fontRef idx="minor">
+                          <a:schemeClr val="lt1"/>
+                        </a:fontRef>
+                      </wps:style>
+                      <wps:bodyPr rot="0" spcFirstLastPara="0" vertOverflow="overflow" horzOverflow="overflow" vert="horz" wrap="square" lIns="91440" tIns="45720" rIns="91440" bIns="45720" numCol="1" spcCol="0" rtlCol="0" fromWordArt="0" anchor="ctr" anchorCtr="0" forceAA="0" compatLnSpc="1">
+                        <a:prstTxWarp prst="textNoShape">
+                          <a:avLst/>
+                        </a:prstTxWarp>
+                        <a:noAutofit/>
+                      </wps:bodyPr>
+                    </wps:wsp>
+                  </a:graphicData>
+                </a:graphic>
+                <wp14:sizeRelH relativeFrom="margin">
+                  <wp14:pctWidth>0</wp14:pctWidth>
+                </wp14:sizeRelH>
+                <wp14:sizeRelV relativeFrom="margin">
+                  <wp14:pctHeight>0</wp14:pctHeight>
+                </wp14:sizeRelV>
+              </wp:anchor>
+            </w:drawing>
+          </mc:Choice>
+          <mc:Fallback>
+            <w:pict>
+              <v:rect w14:anchorId="659E7B55" id="Rectangle 1" o:spid="_x0000_s1026" style="position:absolute;margin-left:566.7pt;margin-top:71.25pt;width:617.9pt;height:7.5pt;z-index:251666432;visibility:visible;mso-wrap-style:square;mso-width-percent:0;mso-height-percent:0;mso-wrap-distance-left:9pt;mso-wrap-distance-top:0;mso-wrap-distance-right:9pt;mso-wrap-distance-bottom:0;mso-position-horizontal:right;mso-position-horizontal-relative:page;mso-position-vertical:absolute;mso-position-vertical-relative:text;mso-width-percent:0;mso-height-percent:0;mso-width-relative:margin;mso-height-relative:margin;v-text-anchor:middle" o:gfxdata="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" fillcolor="#f4b083 [1941]" stroked="f" strokeweight="1pt">
+                <w10:wrap anchorx="page"/>
+              </v:rect>
+            </w:pict>
+          </mc:Fallback>
+        </mc:AlternateContent>
+      </w:r>
       <w:r>
         <w:rPr>
           <w:noProof/>
@@ -602,7 +1074,7 @@
       </w:r>
     </w:p>
     <w:sectPr>
-      <w:headerReference w:type="default" r:id="rId6"/>
+      <w:headerReference w:type="default" r:id="rId8"/>
       <w:pgSz w:w="12240" w:h="15840"/>
       <w:pgMar w:top="1440" w:right="1440" w:bottom="1440" w:left="1440" w:header="708" w:footer="708" w:gutter="0"/>
       <w:cols w:space="708"/>
@@ -681,6 +1153,127 @@
     </w:pPr>
   </w:p>
 </w:hdr>
+</file>
+
+<file path=word/numbering.xml><?xml version="1.0" encoding="utf-8"?>
+<w:numbering xmlns:wpc="http://schemas.microsoft.com/office/word/2010/wordprocessingCanvas" xmlns:cx="http://schemas.microsoft.com/office/drawing/2014/chartex" xmlns:cx1="http://schemas.microsoft.com/office/drawing/2015/9/8/chartex" xmlns:cx2="http://schemas.microsoft.com/office/drawing/2015/10/21/chartex" xmlns:cx3="http://schemas.microsoft.com/office/drawing/2016/5/9/chartex" xmlns:cx4="http://schemas.microsoft.com/office/drawing/2016/5/10/chartex" xmlns:cx5="http://schemas.microsoft.com/office/drawing/2016/5/11/chartex" xmlns:cx6="http://schemas.microsoft.com/office/drawing/2016/5/12/chartex" xmlns:cx7="http://schemas.microsoft.com/office/drawing/2016/5/13/chartex" xmlns:cx8="http://schemas.microsoft.com/office/drawing/2016/5/14/chartex" xmlns:mc="http://schemas.openxmlformats.org/markup-compatibility/2006" xmlns:aink="http://schemas.microsoft.com/office/drawing/2016/ink" xmlns:am3d="http://schemas.microsoft.com/office/drawing/2017/model3d" xmlns:o="urn:schemas-microsoft-com:office:office" xmlns:r="http://schemas.openxmlformats.org/officeDocument/2006/relationships" xmlns:m="http://schemas.openxmlformats.org/officeDocument/2006/math" xmlns:v="urn:schemas-microsoft-com:vml" xmlns:wp14="http://schemas.microsoft.com/office/word/2010/wordprocessingDrawing" xmlns:wp="http://schemas.openxmlformats.org/drawingml/2006/wordprocessingDrawing" xmlns:w10="urn:schemas-microsoft-com:office:word" xmlns:w="http://schemas.openxmlformats.org/wordprocessingml/2006/main" xmlns:w14="http://schemas.microsoft.com/office/word/2010/wordml" xmlns:w15="http://schemas.microsoft.com/office/word/2012/wordml" xmlns:w16cex="http://schemas.microsoft.com/office/word/2018/wordml/cex" xmlns:w16cid="http://schemas.microsoft.com/office/word/2016/wordml/cid" xmlns:w16="http://schemas.microsoft.com/office/word/2018/wordml" xmlns:w16se="http://schemas.microsoft.com/office/word/2015/wordml/symex" xmlns:wpg="http://schemas.microsoft.com/office/word/2010/wordprocessingGroup" xmlns:wpi="http://schemas.microsoft.com/office/word/2010/wordprocessingInk" xmlns:wne="http://schemas.microsoft.com/office/word/2006/wordml" xmlns:wps="http://schemas.microsoft.com/office/word/2010/wordprocessingShape" mc:Ignorable="w14 w15 w16se w16cid w16 w16cex wp14">
+  <w:abstractNum w:abstractNumId="0" w15:restartNumberingAfterBreak="0">
+    <w:nsid w:val="44EE0FAE"/>
+    <w:multiLevelType w:val="hybridMultilevel"/>
+    <w:tmpl w:val="02944B76"/>
+    <w:lvl w:ilvl="0" w:tplc="5DD04E86">
+      <w:start w:val="2020"/>
+      <w:numFmt w:val="bullet"/>
+      <w:lvlText w:val="-"/>
+      <w:lvlJc w:val="left"/>
+      <w:pPr>
+        <w:ind w:left="720" w:hanging="360"/>
+      </w:pPr>
+      <w:rPr>
+        <w:rFonts w:ascii="Calibri" w:eastAsiaTheme="minorEastAsia" w:hAnsi="Calibri" w:cs="Calibri" w:hint="default"/>
+      </w:rPr>
+    </w:lvl>
+    <w:lvl w:ilvl="1" w:tplc="10090003" w:tentative="1">
+      <w:start w:val="1"/>
+      <w:numFmt w:val="bullet"/>
+      <w:lvlText w:val="o"/>
+      <w:lvlJc w:val="left"/>
+      <w:pPr>
+        <w:ind w:left="1440" w:hanging="360"/>
+      </w:pPr>
+      <w:rPr>
+        <w:rFonts w:ascii="Courier New" w:hAnsi="Courier New" w:cs="Courier New" w:hint="default"/>
+      </w:rPr>
+    </w:lvl>
+    <w:lvl w:ilvl="2" w:tplc="10090005" w:tentative="1">
+      <w:start w:val="1"/>
+      <w:numFmt w:val="bullet"/>
+      <w:lvlText w:val=""/>
+      <w:lvlJc w:val="left"/>
+      <w:pPr>
+        <w:ind w:left="2160" w:hanging="360"/>
+      </w:pPr>
+      <w:rPr>
+        <w:rFonts w:ascii="Wingdings" w:hAnsi="Wingdings" w:hint="default"/>
+      </w:rPr>
+    </w:lvl>
+    <w:lvl w:ilvl="3" w:tplc="10090001" w:tentative="1">
+      <w:start w:val="1"/>
+      <w:numFmt w:val="bullet"/>
+      <w:lvlText w:val=""/>
+      <w:lvlJc w:val="left"/>
+      <w:pPr>
+        <w:ind w:left="2880" w:hanging="360"/>
+      </w:pPr>
+      <w:rPr>
+        <w:rFonts w:ascii="Symbol" w:hAnsi="Symbol" w:hint="default"/>
+      </w:rPr>
+    </w:lvl>
+    <w:lvl w:ilvl="4" w:tplc="10090003" w:tentative="1">
+      <w:start w:val="1"/>
+      <w:numFmt w:val="bullet"/>
+      <w:lvlText w:val="o"/>
+      <w:lvlJc w:val="left"/>
+      <w:pPr>
+        <w:ind w:left="3600" w:hanging="360"/>
+      </w:pPr>
+      <w:rPr>
+        <w:rFonts w:ascii="Courier New" w:hAnsi="Courier New" w:cs="Courier New" w:hint="default"/>
+      </w:rPr>
+    </w:lvl>
+    <w:lvl w:ilvl="5" w:tplc="10090005" w:tentative="1">
+      <w:start w:val="1"/>
+      <w:numFmt w:val="bullet"/>
+      <w:lvlText w:val=""/>
+      <w:lvlJc w:val="left"/>
+      <w:pPr>
+        <w:ind w:left="4320" w:hanging="360"/>
+      </w:pPr>
+      <w:rPr>
+        <w:rFonts w:ascii="Wingdings" w:hAnsi="Wingdings" w:hint="default"/>
+      </w:rPr>
+    </w:lvl>
+    <w:lvl w:ilvl="6" w:tplc="10090001" w:tentative="1">
+      <w:start w:val="1"/>
+      <w:numFmt w:val="bullet"/>
+      <w:lvlText w:val=""/>
+      <w:lvlJc w:val="left"/>
+      <w:pPr>
+        <w:ind w:left="5040" w:hanging="360"/>
+      </w:pPr>
+      <w:rPr>
+        <w:rFonts w:ascii="Symbol" w:hAnsi="Symbol" w:hint="default"/>
+      </w:rPr>
+    </w:lvl>
+    <w:lvl w:ilvl="7" w:tplc="10090003" w:tentative="1">
+      <w:start w:val="1"/>
+      <w:numFmt w:val="bullet"/>
+      <w:lvlText w:val="o"/>
+      <w:lvlJc w:val="left"/>
+      <w:pPr>
+        <w:ind w:left="5760" w:hanging="360"/>
+      </w:pPr>
+      <w:rPr>
+        <w:rFonts w:ascii="Courier New" w:hAnsi="Courier New" w:cs="Courier New" w:hint="default"/>
+      </w:rPr>
+    </w:lvl>
+    <w:lvl w:ilvl="8" w:tplc="10090005" w:tentative="1">
+      <w:start w:val="1"/>
+      <w:numFmt w:val="bullet"/>
+      <w:lvlText w:val=""/>
+      <w:lvlJc w:val="left"/>
+      <w:pPr>
+        <w:ind w:left="6480" w:hanging="360"/>
+      </w:pPr>
+      <w:rPr>
+        <w:rFonts w:ascii="Wingdings" w:hAnsi="Wingdings" w:hint="default"/>
+      </w:rPr>
+    </w:lvl>
+  </w:abstractNum>
+  <w:num w:numId="1">
+    <w:abstractNumId w:val="0"/>
+  </w:num>
+</w:numbering>
 </file>
 
 <file path=word/styles.xml><?xml version="1.0" encoding="utf-8"?>
@@ -1297,7 +1890,6 @@
   <w:style w:type="character" w:default="1" w:styleId="DefaultParagraphFont">
     <w:name w:val="Default Paragraph Font"/>
     <w:uiPriority w:val="1"/>
-    <w:semiHidden/>
     <w:unhideWhenUsed/>
   </w:style>
   <w:style w:type="table" w:default="1" w:styleId="TableNormal">
@@ -1764,6 +2356,40 @@
     <w:link w:val="Footer"/>
     <w:uiPriority w:val="99"/>
     <w:rsid w:val="008F67D6"/>
+  </w:style>
+  <w:style w:type="paragraph" w:styleId="ListParagraph">
+    <w:name w:val="List Paragraph"/>
+    <w:basedOn w:val="Normal"/>
+    <w:uiPriority w:val="34"/>
+    <w:qFormat/>
+    <w:rsid w:val="00940035"/>
+    <w:pPr>
+      <w:ind w:left="720"/>
+      <w:contextualSpacing/>
+    </w:pPr>
+  </w:style>
+  <w:style w:type="character" w:styleId="Hyperlink">
+    <w:name w:val="Hyperlink"/>
+    <w:basedOn w:val="DefaultParagraphFont"/>
+    <w:uiPriority w:val="99"/>
+    <w:unhideWhenUsed/>
+    <w:rsid w:val="00940035"/>
+    <w:rPr>
+      <w:color w:val="0563C1" w:themeColor="hyperlink"/>
+      <w:u w:val="single"/>
+    </w:rPr>
+  </w:style>
+  <w:style w:type="character" w:styleId="UnresolvedMention">
+    <w:name w:val="Unresolved Mention"/>
+    <w:basedOn w:val="DefaultParagraphFont"/>
+    <w:uiPriority w:val="99"/>
+    <w:semiHidden/>
+    <w:unhideWhenUsed/>
+    <w:rsid w:val="00940035"/>
+    <w:rPr>
+      <w:color w:val="605E5C"/>
+      <w:shd w:val="clear" w:color="auto" w:fill="E1DFDD"/>
+    </w:rPr>
   </w:style>
 </w:styles>
 </file>
